--- a/Fall 2025/CYBR3030 Identity Management/Course Assessments/3 Cryptography/Part 2 - Presentation/CYBR3030_Cryptography - Case Study Presentation.docx
+++ b/Fall 2025/CYBR3030 Identity Management/Course Assessments/3 Cryptography/Part 2 - Presentation/CYBR3030_Cryptography - Case Study Presentation.docx
@@ -1,6 +1,6 @@
 
 <file path=word/document.xml><?xml version="1.0" encoding="utf-8"?>
-<w:document xmlns:wpc="http://schemas.microsoft.com/office/word/2010/wordprocessingCanvas" xmlns:cx="http://schemas.microsoft.com/office/drawing/2014/chartex" xmlns:cx1="http://schemas.microsoft.com/office/drawing/2015/9/8/chartex" xmlns:mc="http://schemas.openxmlformats.org/markup-compatibility/2006" xmlns:o="urn:schemas-microsoft-com:office:office" xmlns:r="http://schemas.openxmlformats.org/officeDocument/2006/relationships" xmlns:m="http://schemas.openxmlformats.org/officeDocument/2006/math" xmlns:v="urn:schemas-microsoft-com:vml" xmlns:wp14="http://schemas.microsoft.com/office/word/2010/wordprocessingDrawing" xmlns:wp="http://schemas.openxmlformats.org/drawingml/2006/wordprocessingDrawing" xmlns:w10="urn:schemas-microsoft-com:office:word" xmlns:w="http://schemas.openxmlformats.org/wordprocessingml/2006/main" xmlns:w14="http://schemas.microsoft.com/office/word/2010/wordml" xmlns:w15="http://schemas.microsoft.com/office/word/2012/wordml" xmlns:w16se="http://schemas.microsoft.com/office/word/2015/wordml/symex" xmlns:wpg="http://schemas.microsoft.com/office/word/2010/wordprocessingGroup" xmlns:wpi="http://schemas.microsoft.com/office/word/2010/wordprocessingInk" xmlns:wne="http://schemas.microsoft.com/office/word/2006/wordml" xmlns:wps="http://schemas.microsoft.com/office/word/2010/wordprocessingShape" mc:Ignorable="w14 w15 w16se wp14">
+<w:document xmlns:wpc="http://schemas.microsoft.com/office/word/2010/wordprocessingCanvas" xmlns:cx="http://schemas.microsoft.com/office/drawing/2014/chartex" xmlns:cx1="http://schemas.microsoft.com/office/drawing/2015/9/8/chartex" xmlns:cx2="http://schemas.microsoft.com/office/drawing/2015/10/21/chartex" xmlns:cx3="http://schemas.microsoft.com/office/drawing/2016/5/9/chartex" xmlns:cx4="http://schemas.microsoft.com/office/drawing/2016/5/10/chartex" xmlns:cx5="http://schemas.microsoft.com/office/drawing/2016/5/11/chartex" xmlns:cx6="http://schemas.microsoft.com/office/drawing/2016/5/12/chartex" xmlns:cx7="http://schemas.microsoft.com/office/drawing/2016/5/13/chartex" xmlns:cx8="http://schemas.microsoft.com/office/drawing/2016/5/14/chartex" xmlns:mc="http://schemas.openxmlformats.org/markup-compatibility/2006" xmlns:aink="http://schemas.microsoft.com/office/drawing/2016/ink" xmlns:am3d="http://schemas.microsoft.com/office/drawing/2017/model3d" xmlns:o="urn:schemas-microsoft-com:office:office" xmlns:oel="http://schemas.microsoft.com/office/2019/extlst" xmlns:r="http://schemas.openxmlformats.org/officeDocument/2006/relationships" xmlns:m="http://schemas.openxmlformats.org/officeDocument/2006/math" xmlns:v="urn:schemas-microsoft-com:vml" xmlns:wp14="http://schemas.microsoft.com/office/word/2010/wordprocessingDrawing" xmlns:wp="http://schemas.openxmlformats.org/drawingml/2006/wordprocessingDrawing" xmlns:w10="urn:schemas-microsoft-com:office:word" xmlns:w="http://schemas.openxmlformats.org/wordprocessingml/2006/main" xmlns:w14="http://schemas.microsoft.com/office/word/2010/wordml" xmlns:w15="http://schemas.microsoft.com/office/word/2012/wordml" xmlns:w16cex="http://schemas.microsoft.com/office/word/2018/wordml/cex" xmlns:w16cid="http://schemas.microsoft.com/office/word/2016/wordml/cid" xmlns:w16="http://schemas.microsoft.com/office/word/2018/wordml" xmlns:w16du="http://schemas.microsoft.com/office/word/2023/wordml/word16du" xmlns:w16sdtdh="http://schemas.microsoft.com/office/word/2020/wordml/sdtdatahash" xmlns:w16sdtfl="http://schemas.microsoft.com/office/word/2024/wordml/sdtformatlock" xmlns:w16se="http://schemas.microsoft.com/office/word/2015/wordml/symex" xmlns:wpg="http://schemas.microsoft.com/office/word/2010/wordprocessingGroup" xmlns:wpi="http://schemas.microsoft.com/office/word/2010/wordprocessingInk" xmlns:wne="http://schemas.microsoft.com/office/word/2006/wordml" xmlns:wps="http://schemas.microsoft.com/office/word/2010/wordprocessingShape" mc:Ignorable="w14 w15 w16se w16cid w16 w16cex w16sdtdh w16sdtfl w16du wp14">
   <w:body>
     <w:p>
       <w:pPr>
@@ -228,6 +228,7 @@
         <w:rPr>
           <w:rFonts w:ascii="Arial" w:hAnsi="Arial" w:cs="Arial"/>
           <w:bCs/>
+          <w:highlight w:val="yellow"/>
         </w:rPr>
       </w:pPr>
       <w:r>
@@ -249,12 +250,21 @@
           <w:rFonts w:ascii="Arial" w:hAnsi="Arial" w:cs="Arial"/>
           <w:bCs/>
         </w:rPr>
-        <w:t xml:space="preserve"> to explain the importance and application of cryptography</w:t>
+        <w:t xml:space="preserve"> to explain the </w:t>
       </w:r>
       <w:r>
         <w:rPr>
           <w:rFonts w:ascii="Arial" w:hAnsi="Arial" w:cs="Arial"/>
           <w:bCs/>
+          <w:highlight w:val="yellow"/>
+        </w:rPr>
+        <w:t>importance and application of cryptography</w:t>
+      </w:r>
+      <w:r>
+        <w:rPr>
+          <w:rFonts w:ascii="Arial" w:hAnsi="Arial" w:cs="Arial"/>
+          <w:bCs/>
+          <w:highlight w:val="yellow"/>
         </w:rPr>
         <w:t>.</w:t>
       </w:r>
@@ -314,6 +324,13 @@
         </w:rPr>
         <w:t>and deliver your presentation during the scheduled class time.</w:t>
       </w:r>
+      <w:r>
+        <w:rPr>
+          <w:rFonts w:ascii="Arial" w:hAnsi="Arial" w:cs="Arial"/>
+          <w:bCs/>
+        </w:rPr>
+        <w:t xml:space="preserve"> </w:t>
+      </w:r>
     </w:p>
     <w:p>
       <w:pPr>
@@ -433,8 +450,6 @@
         </w:rPr>
         <w:t>10</w:t>
       </w:r>
-      <w:bookmarkStart w:id="0" w:name="_GoBack"/>
-      <w:bookmarkEnd w:id="0"/>
       <w:r>
         <w:rPr>
           <w:rFonts w:ascii="Arial" w:hAnsi="Arial" w:cs="Arial"/>
@@ -750,12 +765,14 @@
                 <w:rFonts w:ascii="Arial" w:hAnsi="Arial" w:cs="Arial"/>
               </w:rPr>
             </w:pPr>
+            <w:proofErr w:type="gramStart"/>
             <w:r>
               <w:rPr>
                 <w:rFonts w:ascii="Arial" w:hAnsi="Arial" w:cs="Arial"/>
               </w:rPr>
               <w:t>Proficient</w:t>
             </w:r>
+            <w:proofErr w:type="gramEnd"/>
             <w:r>
               <w:rPr>
                 <w:rFonts w:ascii="Arial" w:hAnsi="Arial" w:cs="Arial"/>
@@ -787,11 +804,19 @@
                 <w:rFonts w:ascii="Arial" w:hAnsi="Arial" w:cs="Arial"/>
               </w:rPr>
             </w:pPr>
-            <w:r>
-              <w:rPr>
-                <w:rFonts w:ascii="Arial" w:hAnsi="Arial" w:cs="Arial"/>
-              </w:rPr>
-              <w:t>Developing (</w:t>
+            <w:proofErr w:type="gramStart"/>
+            <w:r>
+              <w:rPr>
+                <w:rFonts w:ascii="Arial" w:hAnsi="Arial" w:cs="Arial"/>
+              </w:rPr>
+              <w:t>Developing</w:t>
+            </w:r>
+            <w:proofErr w:type="gramEnd"/>
+            <w:r>
+              <w:rPr>
+                <w:rFonts w:ascii="Arial" w:hAnsi="Arial" w:cs="Arial"/>
+              </w:rPr>
+              <w:t xml:space="preserve"> (</w:t>
             </w:r>
             <w:r>
               <w:rPr>
@@ -990,7 +1015,21 @@
               <w:rPr>
                 <w:rFonts w:ascii="Arial" w:hAnsi="Arial" w:cs="Arial"/>
               </w:rPr>
-              <w:t>Presentation include most material needed to gain comfortable understanding of the material but lacking two key elements</w:t>
+              <w:t xml:space="preserve">Presentation </w:t>
+            </w:r>
+            <w:proofErr w:type="gramStart"/>
+            <w:r>
+              <w:rPr>
+                <w:rFonts w:ascii="Arial" w:hAnsi="Arial" w:cs="Arial"/>
+              </w:rPr>
+              <w:t>include</w:t>
+            </w:r>
+            <w:proofErr w:type="gramEnd"/>
+            <w:r>
+              <w:rPr>
+                <w:rFonts w:ascii="Arial" w:hAnsi="Arial" w:cs="Arial"/>
+              </w:rPr>
+              <w:t xml:space="preserve"> most material needed to gain comfortable understanding of the material but lacking two key elements</w:t>
             </w:r>
           </w:p>
         </w:tc>
@@ -1218,7 +1257,21 @@
               <w:rPr>
                 <w:rFonts w:ascii="Arial" w:hAnsi="Arial" w:cs="Arial"/>
               </w:rPr>
-              <w:t xml:space="preserve"> No use of filter words.</w:t>
+              <w:t xml:space="preserve"> No </w:t>
+            </w:r>
+            <w:proofErr w:type="gramStart"/>
+            <w:r>
+              <w:rPr>
+                <w:rFonts w:ascii="Arial" w:hAnsi="Arial" w:cs="Arial"/>
+              </w:rPr>
+              <w:t>use of filter</w:t>
+            </w:r>
+            <w:proofErr w:type="gramEnd"/>
+            <w:r>
+              <w:rPr>
+                <w:rFonts w:ascii="Arial" w:hAnsi="Arial" w:cs="Arial"/>
+              </w:rPr>
+              <w:t xml:space="preserve"> words.</w:t>
             </w:r>
           </w:p>
         </w:tc>
@@ -1344,7 +1397,7 @@
 </file>
 
 <file path=word/endnotes.xml><?xml version="1.0" encoding="utf-8"?>
-<w:endnotes xmlns:wpc="http://schemas.microsoft.com/office/word/2010/wordprocessingCanvas" xmlns:cx="http://schemas.microsoft.com/office/drawing/2014/chartex" xmlns:cx1="http://schemas.microsoft.com/office/drawing/2015/9/8/chartex" xmlns:mc="http://schemas.openxmlformats.org/markup-compatibility/2006" xmlns:o="urn:schemas-microsoft-com:office:office" xmlns:r="http://schemas.openxmlformats.org/officeDocument/2006/relationships" xmlns:m="http://schemas.openxmlformats.org/officeDocument/2006/math" xmlns:v="urn:schemas-microsoft-com:vml" xmlns:wp14="http://schemas.microsoft.com/office/word/2010/wordprocessingDrawing" xmlns:wp="http://schemas.openxmlformats.org/drawingml/2006/wordprocessingDrawing" xmlns:w10="urn:schemas-microsoft-com:office:word" xmlns:w="http://schemas.openxmlformats.org/wordprocessingml/2006/main" xmlns:w14="http://schemas.microsoft.com/office/word/2010/wordml" xmlns:w15="http://schemas.microsoft.com/office/word/2012/wordml" xmlns:w16se="http://schemas.microsoft.com/office/word/2015/wordml/symex" xmlns:wpg="http://schemas.microsoft.com/office/word/2010/wordprocessingGroup" xmlns:wpi="http://schemas.microsoft.com/office/word/2010/wordprocessingInk" xmlns:wne="http://schemas.microsoft.com/office/word/2006/wordml" xmlns:wps="http://schemas.microsoft.com/office/word/2010/wordprocessingShape" mc:Ignorable="w14 w15 w16se wp14">
+<w:endnotes xmlns:wpc="http://schemas.microsoft.com/office/word/2010/wordprocessingCanvas" xmlns:cx="http://schemas.microsoft.com/office/drawing/2014/chartex" xmlns:cx1="http://schemas.microsoft.com/office/drawing/2015/9/8/chartex" xmlns:cx2="http://schemas.microsoft.com/office/drawing/2015/10/21/chartex" xmlns:cx3="http://schemas.microsoft.com/office/drawing/2016/5/9/chartex" xmlns:cx4="http://schemas.microsoft.com/office/drawing/2016/5/10/chartex" xmlns:cx5="http://schemas.microsoft.com/office/drawing/2016/5/11/chartex" xmlns:cx6="http://schemas.microsoft.com/office/drawing/2016/5/12/chartex" xmlns:cx7="http://schemas.microsoft.com/office/drawing/2016/5/13/chartex" xmlns:cx8="http://schemas.microsoft.com/office/drawing/2016/5/14/chartex" xmlns:mc="http://schemas.openxmlformats.org/markup-compatibility/2006" xmlns:aink="http://schemas.microsoft.com/office/drawing/2016/ink" xmlns:am3d="http://schemas.microsoft.com/office/drawing/2017/model3d" xmlns:o="urn:schemas-microsoft-com:office:office" xmlns:oel="http://schemas.microsoft.com/office/2019/extlst" xmlns:r="http://schemas.openxmlformats.org/officeDocument/2006/relationships" xmlns:m="http://schemas.openxmlformats.org/officeDocument/2006/math" xmlns:v="urn:schemas-microsoft-com:vml" xmlns:wp14="http://schemas.microsoft.com/office/word/2010/wordprocessingDrawing" xmlns:wp="http://schemas.openxmlformats.org/drawingml/2006/wordprocessingDrawing" xmlns:w10="urn:schemas-microsoft-com:office:word" xmlns:w="http://schemas.openxmlformats.org/wordprocessingml/2006/main" xmlns:w14="http://schemas.microsoft.com/office/word/2010/wordml" xmlns:w15="http://schemas.microsoft.com/office/word/2012/wordml" xmlns:w16cex="http://schemas.microsoft.com/office/word/2018/wordml/cex" xmlns:w16cid="http://schemas.microsoft.com/office/word/2016/wordml/cid" xmlns:w16="http://schemas.microsoft.com/office/word/2018/wordml" xmlns:w16du="http://schemas.microsoft.com/office/word/2023/wordml/word16du" xmlns:w16sdtdh="http://schemas.microsoft.com/office/word/2020/wordml/sdtdatahash" xmlns:w16sdtfl="http://schemas.microsoft.com/office/word/2024/wordml/sdtformatlock" xmlns:w16se="http://schemas.microsoft.com/office/word/2015/wordml/symex" xmlns:wpg="http://schemas.microsoft.com/office/word/2010/wordprocessingGroup" xmlns:wpi="http://schemas.microsoft.com/office/word/2010/wordprocessingInk" xmlns:wne="http://schemas.microsoft.com/office/word/2006/wordml" xmlns:wps="http://schemas.microsoft.com/office/word/2010/wordprocessingShape" mc:Ignorable="w14 w15 w16se w16cid w16 w16cex w16sdtdh w16sdtfl w16du wp14">
   <w:endnote w:type="separator" w:id="-1">
     <w:p>
       <w:r>
@@ -1363,7 +1416,7 @@
 </file>
 
 <file path=word/footer1.xml><?xml version="1.0" encoding="utf-8"?>
-<w:ftr xmlns:wpc="http://schemas.microsoft.com/office/word/2010/wordprocessingCanvas" xmlns:cx="http://schemas.microsoft.com/office/drawing/2014/chartex" xmlns:cx1="http://schemas.microsoft.com/office/drawing/2015/9/8/chartex" xmlns:mc="http://schemas.openxmlformats.org/markup-compatibility/2006" xmlns:o="urn:schemas-microsoft-com:office:office" xmlns:r="http://schemas.openxmlformats.org/officeDocument/2006/relationships" xmlns:m="http://schemas.openxmlformats.org/officeDocument/2006/math" xmlns:v="urn:schemas-microsoft-com:vml" xmlns:wp14="http://schemas.microsoft.com/office/word/2010/wordprocessingDrawing" xmlns:wp="http://schemas.openxmlformats.org/drawingml/2006/wordprocessingDrawing" xmlns:w10="urn:schemas-microsoft-com:office:word" xmlns:w="http://schemas.openxmlformats.org/wordprocessingml/2006/main" xmlns:w14="http://schemas.microsoft.com/office/word/2010/wordml" xmlns:w15="http://schemas.microsoft.com/office/word/2012/wordml" xmlns:w16se="http://schemas.microsoft.com/office/word/2015/wordml/symex" xmlns:wpg="http://schemas.microsoft.com/office/word/2010/wordprocessingGroup" xmlns:wpi="http://schemas.microsoft.com/office/word/2010/wordprocessingInk" xmlns:wne="http://schemas.microsoft.com/office/word/2006/wordml" xmlns:wps="http://schemas.microsoft.com/office/word/2010/wordprocessingShape" mc:Ignorable="w14 w15 w16se wp14">
+<w:ftr xmlns:wpc="http://schemas.microsoft.com/office/word/2010/wordprocessingCanvas" xmlns:cx="http://schemas.microsoft.com/office/drawing/2014/chartex" xmlns:cx1="http://schemas.microsoft.com/office/drawing/2015/9/8/chartex" xmlns:cx2="http://schemas.microsoft.com/office/drawing/2015/10/21/chartex" xmlns:cx3="http://schemas.microsoft.com/office/drawing/2016/5/9/chartex" xmlns:cx4="http://schemas.microsoft.com/office/drawing/2016/5/10/chartex" xmlns:cx5="http://schemas.microsoft.com/office/drawing/2016/5/11/chartex" xmlns:cx6="http://schemas.microsoft.com/office/drawing/2016/5/12/chartex" xmlns:cx7="http://schemas.microsoft.com/office/drawing/2016/5/13/chartex" xmlns:cx8="http://schemas.microsoft.com/office/drawing/2016/5/14/chartex" xmlns:mc="http://schemas.openxmlformats.org/markup-compatibility/2006" xmlns:aink="http://schemas.microsoft.com/office/drawing/2016/ink" xmlns:am3d="http://schemas.microsoft.com/office/drawing/2017/model3d" xmlns:o="urn:schemas-microsoft-com:office:office" xmlns:oel="http://schemas.microsoft.com/office/2019/extlst" xmlns:r="http://schemas.openxmlformats.org/officeDocument/2006/relationships" xmlns:m="http://schemas.openxmlformats.org/officeDocument/2006/math" xmlns:v="urn:schemas-microsoft-com:vml" xmlns:wp14="http://schemas.microsoft.com/office/word/2010/wordprocessingDrawing" xmlns:wp="http://schemas.openxmlformats.org/drawingml/2006/wordprocessingDrawing" xmlns:w10="urn:schemas-microsoft-com:office:word" xmlns:w="http://schemas.openxmlformats.org/wordprocessingml/2006/main" xmlns:w14="http://schemas.microsoft.com/office/word/2010/wordml" xmlns:w15="http://schemas.microsoft.com/office/word/2012/wordml" xmlns:w16cex="http://schemas.microsoft.com/office/word/2018/wordml/cex" xmlns:w16cid="http://schemas.microsoft.com/office/word/2016/wordml/cid" xmlns:w16="http://schemas.microsoft.com/office/word/2018/wordml" xmlns:w16du="http://schemas.microsoft.com/office/word/2023/wordml/word16du" xmlns:w16sdtdh="http://schemas.microsoft.com/office/word/2020/wordml/sdtdatahash" xmlns:w16sdtfl="http://schemas.microsoft.com/office/word/2024/wordml/sdtformatlock" xmlns:w16se="http://schemas.microsoft.com/office/word/2015/wordml/symex" xmlns:wpg="http://schemas.microsoft.com/office/word/2010/wordprocessingGroup" xmlns:wpi="http://schemas.microsoft.com/office/word/2010/wordprocessingInk" xmlns:wne="http://schemas.microsoft.com/office/word/2006/wordml" xmlns:wps="http://schemas.microsoft.com/office/word/2010/wordprocessingShape" mc:Ignorable="w14 w15 w16se w16cid w16 w16cex w16sdtdh w16sdtfl w16du wp14">
   <w:p>
     <w:pPr>
       <w:pStyle w:val="Footer"/>
@@ -1373,7 +1426,7 @@
 </file>
 
 <file path=word/footer2.xml><?xml version="1.0" encoding="utf-8"?>
-<w:ftr xmlns:wpc="http://schemas.microsoft.com/office/word/2010/wordprocessingCanvas" xmlns:cx="http://schemas.microsoft.com/office/drawing/2014/chartex" xmlns:cx1="http://schemas.microsoft.com/office/drawing/2015/9/8/chartex" xmlns:mc="http://schemas.openxmlformats.org/markup-compatibility/2006" xmlns:o="urn:schemas-microsoft-com:office:office" xmlns:r="http://schemas.openxmlformats.org/officeDocument/2006/relationships" xmlns:m="http://schemas.openxmlformats.org/officeDocument/2006/math" xmlns:v="urn:schemas-microsoft-com:vml" xmlns:wp14="http://schemas.microsoft.com/office/word/2010/wordprocessingDrawing" xmlns:wp="http://schemas.openxmlformats.org/drawingml/2006/wordprocessingDrawing" xmlns:w10="urn:schemas-microsoft-com:office:word" xmlns:w="http://schemas.openxmlformats.org/wordprocessingml/2006/main" xmlns:w14="http://schemas.microsoft.com/office/word/2010/wordml" xmlns:w15="http://schemas.microsoft.com/office/word/2012/wordml" xmlns:w16se="http://schemas.microsoft.com/office/word/2015/wordml/symex" xmlns:wpg="http://schemas.microsoft.com/office/word/2010/wordprocessingGroup" xmlns:wpi="http://schemas.microsoft.com/office/word/2010/wordprocessingInk" xmlns:wne="http://schemas.microsoft.com/office/word/2006/wordml" xmlns:wps="http://schemas.microsoft.com/office/word/2010/wordprocessingShape" mc:Ignorable="w14 w15 w16se wp14">
+<w:ftr xmlns:wpc="http://schemas.microsoft.com/office/word/2010/wordprocessingCanvas" xmlns:cx="http://schemas.microsoft.com/office/drawing/2014/chartex" xmlns:cx1="http://schemas.microsoft.com/office/drawing/2015/9/8/chartex" xmlns:cx2="http://schemas.microsoft.com/office/drawing/2015/10/21/chartex" xmlns:cx3="http://schemas.microsoft.com/office/drawing/2016/5/9/chartex" xmlns:cx4="http://schemas.microsoft.com/office/drawing/2016/5/10/chartex" xmlns:cx5="http://schemas.microsoft.com/office/drawing/2016/5/11/chartex" xmlns:cx6="http://schemas.microsoft.com/office/drawing/2016/5/12/chartex" xmlns:cx7="http://schemas.microsoft.com/office/drawing/2016/5/13/chartex" xmlns:cx8="http://schemas.microsoft.com/office/drawing/2016/5/14/chartex" xmlns:mc="http://schemas.openxmlformats.org/markup-compatibility/2006" xmlns:aink="http://schemas.microsoft.com/office/drawing/2016/ink" xmlns:am3d="http://schemas.microsoft.com/office/drawing/2017/model3d" xmlns:o="urn:schemas-microsoft-com:office:office" xmlns:oel="http://schemas.microsoft.com/office/2019/extlst" xmlns:r="http://schemas.openxmlformats.org/officeDocument/2006/relationships" xmlns:m="http://schemas.openxmlformats.org/officeDocument/2006/math" xmlns:v="urn:schemas-microsoft-com:vml" xmlns:wp14="http://schemas.microsoft.com/office/word/2010/wordprocessingDrawing" xmlns:wp="http://schemas.openxmlformats.org/drawingml/2006/wordprocessingDrawing" xmlns:w10="urn:schemas-microsoft-com:office:word" xmlns:w="http://schemas.openxmlformats.org/wordprocessingml/2006/main" xmlns:w14="http://schemas.microsoft.com/office/word/2010/wordml" xmlns:w15="http://schemas.microsoft.com/office/word/2012/wordml" xmlns:w16cex="http://schemas.microsoft.com/office/word/2018/wordml/cex" xmlns:w16cid="http://schemas.microsoft.com/office/word/2016/wordml/cid" xmlns:w16="http://schemas.microsoft.com/office/word/2018/wordml" xmlns:w16du="http://schemas.microsoft.com/office/word/2023/wordml/word16du" xmlns:w16sdtdh="http://schemas.microsoft.com/office/word/2020/wordml/sdtdatahash" xmlns:w16sdtfl="http://schemas.microsoft.com/office/word/2024/wordml/sdtformatlock" xmlns:w16se="http://schemas.microsoft.com/office/word/2015/wordml/symex" xmlns:wpg="http://schemas.microsoft.com/office/word/2010/wordprocessingGroup" xmlns:wpi="http://schemas.microsoft.com/office/word/2010/wordprocessingInk" xmlns:wne="http://schemas.microsoft.com/office/word/2006/wordml" xmlns:wps="http://schemas.microsoft.com/office/word/2010/wordprocessingShape" mc:Ignorable="w14 w15 w16se w16cid w16 w16cex w16sdtdh w16sdtfl w16du wp14">
   <w:p>
     <w:pPr>
       <w:pStyle w:val="Footer"/>
@@ -1383,7 +1436,7 @@
 </file>
 
 <file path=word/footer3.xml><?xml version="1.0" encoding="utf-8"?>
-<w:ftr xmlns:wpc="http://schemas.microsoft.com/office/word/2010/wordprocessingCanvas" xmlns:cx="http://schemas.microsoft.com/office/drawing/2014/chartex" xmlns:cx1="http://schemas.microsoft.com/office/drawing/2015/9/8/chartex" xmlns:mc="http://schemas.openxmlformats.org/markup-compatibility/2006" xmlns:o="urn:schemas-microsoft-com:office:office" xmlns:r="http://schemas.openxmlformats.org/officeDocument/2006/relationships" xmlns:m="http://schemas.openxmlformats.org/officeDocument/2006/math" xmlns:v="urn:schemas-microsoft-com:vml" xmlns:wp14="http://schemas.microsoft.com/office/word/2010/wordprocessingDrawing" xmlns:wp="http://schemas.openxmlformats.org/drawingml/2006/wordprocessingDrawing" xmlns:w10="urn:schemas-microsoft-com:office:word" xmlns:w="http://schemas.openxmlformats.org/wordprocessingml/2006/main" xmlns:w14="http://schemas.microsoft.com/office/word/2010/wordml" xmlns:w15="http://schemas.microsoft.com/office/word/2012/wordml" xmlns:w16se="http://schemas.microsoft.com/office/word/2015/wordml/symex" xmlns:wpg="http://schemas.microsoft.com/office/word/2010/wordprocessingGroup" xmlns:wpi="http://schemas.microsoft.com/office/word/2010/wordprocessingInk" xmlns:wne="http://schemas.microsoft.com/office/word/2006/wordml" xmlns:wps="http://schemas.microsoft.com/office/word/2010/wordprocessingShape" mc:Ignorable="w14 w15 w16se wp14">
+<w:ftr xmlns:wpc="http://schemas.microsoft.com/office/word/2010/wordprocessingCanvas" xmlns:cx="http://schemas.microsoft.com/office/drawing/2014/chartex" xmlns:cx1="http://schemas.microsoft.com/office/drawing/2015/9/8/chartex" xmlns:cx2="http://schemas.microsoft.com/office/drawing/2015/10/21/chartex" xmlns:cx3="http://schemas.microsoft.com/office/drawing/2016/5/9/chartex" xmlns:cx4="http://schemas.microsoft.com/office/drawing/2016/5/10/chartex" xmlns:cx5="http://schemas.microsoft.com/office/drawing/2016/5/11/chartex" xmlns:cx6="http://schemas.microsoft.com/office/drawing/2016/5/12/chartex" xmlns:cx7="http://schemas.microsoft.com/office/drawing/2016/5/13/chartex" xmlns:cx8="http://schemas.microsoft.com/office/drawing/2016/5/14/chartex" xmlns:mc="http://schemas.openxmlformats.org/markup-compatibility/2006" xmlns:aink="http://schemas.microsoft.com/office/drawing/2016/ink" xmlns:am3d="http://schemas.microsoft.com/office/drawing/2017/model3d" xmlns:o="urn:schemas-microsoft-com:office:office" xmlns:oel="http://schemas.microsoft.com/office/2019/extlst" xmlns:r="http://schemas.openxmlformats.org/officeDocument/2006/relationships" xmlns:m="http://schemas.openxmlformats.org/officeDocument/2006/math" xmlns:v="urn:schemas-microsoft-com:vml" xmlns:wp14="http://schemas.microsoft.com/office/word/2010/wordprocessingDrawing" xmlns:wp="http://schemas.openxmlformats.org/drawingml/2006/wordprocessingDrawing" xmlns:w10="urn:schemas-microsoft-com:office:word" xmlns:w="http://schemas.openxmlformats.org/wordprocessingml/2006/main" xmlns:w14="http://schemas.microsoft.com/office/word/2010/wordml" xmlns:w15="http://schemas.microsoft.com/office/word/2012/wordml" xmlns:w16cex="http://schemas.microsoft.com/office/word/2018/wordml/cex" xmlns:w16cid="http://schemas.microsoft.com/office/word/2016/wordml/cid" xmlns:w16="http://schemas.microsoft.com/office/word/2018/wordml" xmlns:w16du="http://schemas.microsoft.com/office/word/2023/wordml/word16du" xmlns:w16sdtdh="http://schemas.microsoft.com/office/word/2020/wordml/sdtdatahash" xmlns:w16sdtfl="http://schemas.microsoft.com/office/word/2024/wordml/sdtformatlock" xmlns:w16se="http://schemas.microsoft.com/office/word/2015/wordml/symex" xmlns:wpg="http://schemas.microsoft.com/office/word/2010/wordprocessingGroup" xmlns:wpi="http://schemas.microsoft.com/office/word/2010/wordprocessingInk" xmlns:wne="http://schemas.microsoft.com/office/word/2006/wordml" xmlns:wps="http://schemas.microsoft.com/office/word/2010/wordprocessingShape" mc:Ignorable="w14 w15 w16se w16cid w16 w16cex w16sdtdh w16sdtfl w16du wp14">
   <w:p>
     <w:pPr>
       <w:pStyle w:val="Footer"/>
@@ -1393,7 +1446,7 @@
 </file>
 
 <file path=word/footnotes.xml><?xml version="1.0" encoding="utf-8"?>
-<w:footnotes xmlns:wpc="http://schemas.microsoft.com/office/word/2010/wordprocessingCanvas" xmlns:cx="http://schemas.microsoft.com/office/drawing/2014/chartex" xmlns:cx1="http://schemas.microsoft.com/office/drawing/2015/9/8/chartex" xmlns:mc="http://schemas.openxmlformats.org/markup-compatibility/2006" xmlns:o="urn:schemas-microsoft-com:office:office" xmlns:r="http://schemas.openxmlformats.org/officeDocument/2006/relationships" xmlns:m="http://schemas.openxmlformats.org/officeDocument/2006/math" xmlns:v="urn:schemas-microsoft-com:vml" xmlns:wp14="http://schemas.microsoft.com/office/word/2010/wordprocessingDrawing" xmlns:wp="http://schemas.openxmlformats.org/drawingml/2006/wordprocessingDrawing" xmlns:w10="urn:schemas-microsoft-com:office:word" xmlns:w="http://schemas.openxmlformats.org/wordprocessingml/2006/main" xmlns:w14="http://schemas.microsoft.com/office/word/2010/wordml" xmlns:w15="http://schemas.microsoft.com/office/word/2012/wordml" xmlns:w16se="http://schemas.microsoft.com/office/word/2015/wordml/symex" xmlns:wpg="http://schemas.microsoft.com/office/word/2010/wordprocessingGroup" xmlns:wpi="http://schemas.microsoft.com/office/word/2010/wordprocessingInk" xmlns:wne="http://schemas.microsoft.com/office/word/2006/wordml" xmlns:wps="http://schemas.microsoft.com/office/word/2010/wordprocessingShape" mc:Ignorable="w14 w15 w16se wp14">
+<w:footnotes xmlns:wpc="http://schemas.microsoft.com/office/word/2010/wordprocessingCanvas" xmlns:cx="http://schemas.microsoft.com/office/drawing/2014/chartex" xmlns:cx1="http://schemas.microsoft.com/office/drawing/2015/9/8/chartex" xmlns:cx2="http://schemas.microsoft.com/office/drawing/2015/10/21/chartex" xmlns:cx3="http://schemas.microsoft.com/office/drawing/2016/5/9/chartex" xmlns:cx4="http://schemas.microsoft.com/office/drawing/2016/5/10/chartex" xmlns:cx5="http://schemas.microsoft.com/office/drawing/2016/5/11/chartex" xmlns:cx6="http://schemas.microsoft.com/office/drawing/2016/5/12/chartex" xmlns:cx7="http://schemas.microsoft.com/office/drawing/2016/5/13/chartex" xmlns:cx8="http://schemas.microsoft.com/office/drawing/2016/5/14/chartex" xmlns:mc="http://schemas.openxmlformats.org/markup-compatibility/2006" xmlns:aink="http://schemas.microsoft.com/office/drawing/2016/ink" xmlns:am3d="http://schemas.microsoft.com/office/drawing/2017/model3d" xmlns:o="urn:schemas-microsoft-com:office:office" xmlns:oel="http://schemas.microsoft.com/office/2019/extlst" xmlns:r="http://schemas.openxmlformats.org/officeDocument/2006/relationships" xmlns:m="http://schemas.openxmlformats.org/officeDocument/2006/math" xmlns:v="urn:schemas-microsoft-com:vml" xmlns:wp14="http://schemas.microsoft.com/office/word/2010/wordprocessingDrawing" xmlns:wp="http://schemas.openxmlformats.org/drawingml/2006/wordprocessingDrawing" xmlns:w10="urn:schemas-microsoft-com:office:word" xmlns:w="http://schemas.openxmlformats.org/wordprocessingml/2006/main" xmlns:w14="http://schemas.microsoft.com/office/word/2010/wordml" xmlns:w15="http://schemas.microsoft.com/office/word/2012/wordml" xmlns:w16cex="http://schemas.microsoft.com/office/word/2018/wordml/cex" xmlns:w16cid="http://schemas.microsoft.com/office/word/2016/wordml/cid" xmlns:w16="http://schemas.microsoft.com/office/word/2018/wordml" xmlns:w16du="http://schemas.microsoft.com/office/word/2023/wordml/word16du" xmlns:w16sdtdh="http://schemas.microsoft.com/office/word/2020/wordml/sdtdatahash" xmlns:w16sdtfl="http://schemas.microsoft.com/office/word/2024/wordml/sdtformatlock" xmlns:w16se="http://schemas.microsoft.com/office/word/2015/wordml/symex" xmlns:wpg="http://schemas.microsoft.com/office/word/2010/wordprocessingGroup" xmlns:wpi="http://schemas.microsoft.com/office/word/2010/wordprocessingInk" xmlns:wne="http://schemas.microsoft.com/office/word/2006/wordml" xmlns:wps="http://schemas.microsoft.com/office/word/2010/wordprocessingShape" mc:Ignorable="w14 w15 w16se w16cid w16 w16cex w16sdtdh w16sdtfl w16du wp14">
   <w:footnote w:type="separator" w:id="-1">
     <w:p>
       <w:r>
@@ -1412,7 +1465,7 @@
 </file>
 
 <file path=word/header1.xml><?xml version="1.0" encoding="utf-8"?>
-<w:hdr xmlns:wpc="http://schemas.microsoft.com/office/word/2010/wordprocessingCanvas" xmlns:cx="http://schemas.microsoft.com/office/drawing/2014/chartex" xmlns:cx1="http://schemas.microsoft.com/office/drawing/2015/9/8/chartex" xmlns:mc="http://schemas.openxmlformats.org/markup-compatibility/2006" xmlns:o="urn:schemas-microsoft-com:office:office" xmlns:r="http://schemas.openxmlformats.org/officeDocument/2006/relationships" xmlns:m="http://schemas.openxmlformats.org/officeDocument/2006/math" xmlns:v="urn:schemas-microsoft-com:vml" xmlns:wp14="http://schemas.microsoft.com/office/word/2010/wordprocessingDrawing" xmlns:wp="http://schemas.openxmlformats.org/drawingml/2006/wordprocessingDrawing" xmlns:w10="urn:schemas-microsoft-com:office:word" xmlns:w="http://schemas.openxmlformats.org/wordprocessingml/2006/main" xmlns:w14="http://schemas.microsoft.com/office/word/2010/wordml" xmlns:w15="http://schemas.microsoft.com/office/word/2012/wordml" xmlns:w16se="http://schemas.microsoft.com/office/word/2015/wordml/symex" xmlns:wpg="http://schemas.microsoft.com/office/word/2010/wordprocessingGroup" xmlns:wpi="http://schemas.microsoft.com/office/word/2010/wordprocessingInk" xmlns:wne="http://schemas.microsoft.com/office/word/2006/wordml" xmlns:wps="http://schemas.microsoft.com/office/word/2010/wordprocessingShape" mc:Ignorable="w14 w15 w16se wp14">
+<w:hdr xmlns:wpc="http://schemas.microsoft.com/office/word/2010/wordprocessingCanvas" xmlns:cx="http://schemas.microsoft.com/office/drawing/2014/chartex" xmlns:cx1="http://schemas.microsoft.com/office/drawing/2015/9/8/chartex" xmlns:cx2="http://schemas.microsoft.com/office/drawing/2015/10/21/chartex" xmlns:cx3="http://schemas.microsoft.com/office/drawing/2016/5/9/chartex" xmlns:cx4="http://schemas.microsoft.com/office/drawing/2016/5/10/chartex" xmlns:cx5="http://schemas.microsoft.com/office/drawing/2016/5/11/chartex" xmlns:cx6="http://schemas.microsoft.com/office/drawing/2016/5/12/chartex" xmlns:cx7="http://schemas.microsoft.com/office/drawing/2016/5/13/chartex" xmlns:cx8="http://schemas.microsoft.com/office/drawing/2016/5/14/chartex" xmlns:mc="http://schemas.openxmlformats.org/markup-compatibility/2006" xmlns:aink="http://schemas.microsoft.com/office/drawing/2016/ink" xmlns:am3d="http://schemas.microsoft.com/office/drawing/2017/model3d" xmlns:o="urn:schemas-microsoft-com:office:office" xmlns:oel="http://schemas.microsoft.com/office/2019/extlst" xmlns:r="http://schemas.openxmlformats.org/officeDocument/2006/relationships" xmlns:m="http://schemas.openxmlformats.org/officeDocument/2006/math" xmlns:v="urn:schemas-microsoft-com:vml" xmlns:wp14="http://schemas.microsoft.com/office/word/2010/wordprocessingDrawing" xmlns:wp="http://schemas.openxmlformats.org/drawingml/2006/wordprocessingDrawing" xmlns:w10="urn:schemas-microsoft-com:office:word" xmlns:w="http://schemas.openxmlformats.org/wordprocessingml/2006/main" xmlns:w14="http://schemas.microsoft.com/office/word/2010/wordml" xmlns:w15="http://schemas.microsoft.com/office/word/2012/wordml" xmlns:w16cex="http://schemas.microsoft.com/office/word/2018/wordml/cex" xmlns:w16cid="http://schemas.microsoft.com/office/word/2016/wordml/cid" xmlns:w16="http://schemas.microsoft.com/office/word/2018/wordml" xmlns:w16du="http://schemas.microsoft.com/office/word/2023/wordml/word16du" xmlns:w16sdtdh="http://schemas.microsoft.com/office/word/2020/wordml/sdtdatahash" xmlns:w16sdtfl="http://schemas.microsoft.com/office/word/2024/wordml/sdtformatlock" xmlns:w16se="http://schemas.microsoft.com/office/word/2015/wordml/symex" xmlns:wpg="http://schemas.microsoft.com/office/word/2010/wordprocessingGroup" xmlns:wpi="http://schemas.microsoft.com/office/word/2010/wordprocessingInk" xmlns:wne="http://schemas.microsoft.com/office/word/2006/wordml" xmlns:wps="http://schemas.microsoft.com/office/word/2010/wordprocessingShape" mc:Ignorable="w14 w15 w16se w16cid w16 w16cex w16sdtdh w16sdtfl w16du wp14">
   <w:p>
     <w:pPr>
       <w:pStyle w:val="Header"/>
@@ -1422,7 +1475,7 @@
 </file>
 
 <file path=word/header2.xml><?xml version="1.0" encoding="utf-8"?>
-<w:hdr xmlns:wpc="http://schemas.microsoft.com/office/word/2010/wordprocessingCanvas" xmlns:cx="http://schemas.microsoft.com/office/drawing/2014/chartex" xmlns:cx1="http://schemas.microsoft.com/office/drawing/2015/9/8/chartex" xmlns:mc="http://schemas.openxmlformats.org/markup-compatibility/2006" xmlns:o="urn:schemas-microsoft-com:office:office" xmlns:r="http://schemas.openxmlformats.org/officeDocument/2006/relationships" xmlns:m="http://schemas.openxmlformats.org/officeDocument/2006/math" xmlns:v="urn:schemas-microsoft-com:vml" xmlns:wp14="http://schemas.microsoft.com/office/word/2010/wordprocessingDrawing" xmlns:wp="http://schemas.openxmlformats.org/drawingml/2006/wordprocessingDrawing" xmlns:w10="urn:schemas-microsoft-com:office:word" xmlns:w="http://schemas.openxmlformats.org/wordprocessingml/2006/main" xmlns:w14="http://schemas.microsoft.com/office/word/2010/wordml" xmlns:w15="http://schemas.microsoft.com/office/word/2012/wordml" xmlns:w16se="http://schemas.microsoft.com/office/word/2015/wordml/symex" xmlns:wpg="http://schemas.microsoft.com/office/word/2010/wordprocessingGroup" xmlns:wpi="http://schemas.microsoft.com/office/word/2010/wordprocessingInk" xmlns:wne="http://schemas.microsoft.com/office/word/2006/wordml" xmlns:wps="http://schemas.microsoft.com/office/word/2010/wordprocessingShape" mc:Ignorable="w14 w15 w16se wp14">
+<w:hdr xmlns:wpc="http://schemas.microsoft.com/office/word/2010/wordprocessingCanvas" xmlns:cx="http://schemas.microsoft.com/office/drawing/2014/chartex" xmlns:cx1="http://schemas.microsoft.com/office/drawing/2015/9/8/chartex" xmlns:cx2="http://schemas.microsoft.com/office/drawing/2015/10/21/chartex" xmlns:cx3="http://schemas.microsoft.com/office/drawing/2016/5/9/chartex" xmlns:cx4="http://schemas.microsoft.com/office/drawing/2016/5/10/chartex" xmlns:cx5="http://schemas.microsoft.com/office/drawing/2016/5/11/chartex" xmlns:cx6="http://schemas.microsoft.com/office/drawing/2016/5/12/chartex" xmlns:cx7="http://schemas.microsoft.com/office/drawing/2016/5/13/chartex" xmlns:cx8="http://schemas.microsoft.com/office/drawing/2016/5/14/chartex" xmlns:mc="http://schemas.openxmlformats.org/markup-compatibility/2006" xmlns:aink="http://schemas.microsoft.com/office/drawing/2016/ink" xmlns:am3d="http://schemas.microsoft.com/office/drawing/2017/model3d" xmlns:o="urn:schemas-microsoft-com:office:office" xmlns:oel="http://schemas.microsoft.com/office/2019/extlst" xmlns:r="http://schemas.openxmlformats.org/officeDocument/2006/relationships" xmlns:m="http://schemas.openxmlformats.org/officeDocument/2006/math" xmlns:v="urn:schemas-microsoft-com:vml" xmlns:wp14="http://schemas.microsoft.com/office/word/2010/wordprocessingDrawing" xmlns:wp="http://schemas.openxmlformats.org/drawingml/2006/wordprocessingDrawing" xmlns:w10="urn:schemas-microsoft-com:office:word" xmlns:w="http://schemas.openxmlformats.org/wordprocessingml/2006/main" xmlns:w14="http://schemas.microsoft.com/office/word/2010/wordml" xmlns:w15="http://schemas.microsoft.com/office/word/2012/wordml" xmlns:w16cex="http://schemas.microsoft.com/office/word/2018/wordml/cex" xmlns:w16cid="http://schemas.microsoft.com/office/word/2016/wordml/cid" xmlns:w16="http://schemas.microsoft.com/office/word/2018/wordml" xmlns:w16du="http://schemas.microsoft.com/office/word/2023/wordml/word16du" xmlns:w16sdtdh="http://schemas.microsoft.com/office/word/2020/wordml/sdtdatahash" xmlns:w16sdtfl="http://schemas.microsoft.com/office/word/2024/wordml/sdtformatlock" xmlns:w16se="http://schemas.microsoft.com/office/word/2015/wordml/symex" xmlns:wpg="http://schemas.microsoft.com/office/word/2010/wordprocessingGroup" xmlns:wpi="http://schemas.microsoft.com/office/word/2010/wordprocessingInk" xmlns:wne="http://schemas.microsoft.com/office/word/2006/wordml" xmlns:wps="http://schemas.microsoft.com/office/word/2010/wordprocessingShape" mc:Ignorable="w14 w15 w16se w16cid w16 w16cex w16sdtdh w16sdtfl w16du wp14">
   <w:p>
     <w:pPr>
       <w:pStyle w:val="Header"/>
@@ -1432,7 +1485,7 @@
 </file>
 
 <file path=word/header3.xml><?xml version="1.0" encoding="utf-8"?>
-<w:hdr xmlns:wpc="http://schemas.microsoft.com/office/word/2010/wordprocessingCanvas" xmlns:cx="http://schemas.microsoft.com/office/drawing/2014/chartex" xmlns:cx1="http://schemas.microsoft.com/office/drawing/2015/9/8/chartex" xmlns:mc="http://schemas.openxmlformats.org/markup-compatibility/2006" xmlns:o="urn:schemas-microsoft-com:office:office" xmlns:r="http://schemas.openxmlformats.org/officeDocument/2006/relationships" xmlns:m="http://schemas.openxmlformats.org/officeDocument/2006/math" xmlns:v="urn:schemas-microsoft-com:vml" xmlns:wp14="http://schemas.microsoft.com/office/word/2010/wordprocessingDrawing" xmlns:wp="http://schemas.openxmlformats.org/drawingml/2006/wordprocessingDrawing" xmlns:w10="urn:schemas-microsoft-com:office:word" xmlns:w="http://schemas.openxmlformats.org/wordprocessingml/2006/main" xmlns:w14="http://schemas.microsoft.com/office/word/2010/wordml" xmlns:w15="http://schemas.microsoft.com/office/word/2012/wordml" xmlns:w16se="http://schemas.microsoft.com/office/word/2015/wordml/symex" xmlns:wpg="http://schemas.microsoft.com/office/word/2010/wordprocessingGroup" xmlns:wpi="http://schemas.microsoft.com/office/word/2010/wordprocessingInk" xmlns:wne="http://schemas.microsoft.com/office/word/2006/wordml" xmlns:wps="http://schemas.microsoft.com/office/word/2010/wordprocessingShape" mc:Ignorable="w14 w15 w16se wp14">
+<w:hdr xmlns:wpc="http://schemas.microsoft.com/office/word/2010/wordprocessingCanvas" xmlns:cx="http://schemas.microsoft.com/office/drawing/2014/chartex" xmlns:cx1="http://schemas.microsoft.com/office/drawing/2015/9/8/chartex" xmlns:cx2="http://schemas.microsoft.com/office/drawing/2015/10/21/chartex" xmlns:cx3="http://schemas.microsoft.com/office/drawing/2016/5/9/chartex" xmlns:cx4="http://schemas.microsoft.com/office/drawing/2016/5/10/chartex" xmlns:cx5="http://schemas.microsoft.com/office/drawing/2016/5/11/chartex" xmlns:cx6="http://schemas.microsoft.com/office/drawing/2016/5/12/chartex" xmlns:cx7="http://schemas.microsoft.com/office/drawing/2016/5/13/chartex" xmlns:cx8="http://schemas.microsoft.com/office/drawing/2016/5/14/chartex" xmlns:mc="http://schemas.openxmlformats.org/markup-compatibility/2006" xmlns:aink="http://schemas.microsoft.com/office/drawing/2016/ink" xmlns:am3d="http://schemas.microsoft.com/office/drawing/2017/model3d" xmlns:o="urn:schemas-microsoft-com:office:office" xmlns:oel="http://schemas.microsoft.com/office/2019/extlst" xmlns:r="http://schemas.openxmlformats.org/officeDocument/2006/relationships" xmlns:m="http://schemas.openxmlformats.org/officeDocument/2006/math" xmlns:v="urn:schemas-microsoft-com:vml" xmlns:wp14="http://schemas.microsoft.com/office/word/2010/wordprocessingDrawing" xmlns:wp="http://schemas.openxmlformats.org/drawingml/2006/wordprocessingDrawing" xmlns:w10="urn:schemas-microsoft-com:office:word" xmlns:w="http://schemas.openxmlformats.org/wordprocessingml/2006/main" xmlns:w14="http://schemas.microsoft.com/office/word/2010/wordml" xmlns:w15="http://schemas.microsoft.com/office/word/2012/wordml" xmlns:w16cex="http://schemas.microsoft.com/office/word/2018/wordml/cex" xmlns:w16cid="http://schemas.microsoft.com/office/word/2016/wordml/cid" xmlns:w16="http://schemas.microsoft.com/office/word/2018/wordml" xmlns:w16du="http://schemas.microsoft.com/office/word/2023/wordml/word16du" xmlns:w16sdtdh="http://schemas.microsoft.com/office/word/2020/wordml/sdtdatahash" xmlns:w16sdtfl="http://schemas.microsoft.com/office/word/2024/wordml/sdtformatlock" xmlns:w16se="http://schemas.microsoft.com/office/word/2015/wordml/symex" xmlns:wpg="http://schemas.microsoft.com/office/word/2010/wordprocessingGroup" xmlns:wpi="http://schemas.microsoft.com/office/word/2010/wordprocessingInk" xmlns:wne="http://schemas.microsoft.com/office/word/2006/wordml" xmlns:wps="http://schemas.microsoft.com/office/word/2010/wordprocessingShape" mc:Ignorable="w14 w15 w16se w16cid w16 w16cex w16sdtdh w16sdtfl w16du wp14">
   <w:p>
     <w:pPr>
       <w:pStyle w:val="Header"/>
@@ -1442,7 +1495,7 @@
 </file>
 
 <file path=word/numbering.xml><?xml version="1.0" encoding="utf-8"?>
-<w:numbering xmlns:wpc="http://schemas.microsoft.com/office/word/2010/wordprocessingCanvas" xmlns:cx="http://schemas.microsoft.com/office/drawing/2014/chartex" xmlns:cx1="http://schemas.microsoft.com/office/drawing/2015/9/8/chartex" xmlns:mc="http://schemas.openxmlformats.org/markup-compatibility/2006" xmlns:o="urn:schemas-microsoft-com:office:office" xmlns:r="http://schemas.openxmlformats.org/officeDocument/2006/relationships" xmlns:m="http://schemas.openxmlformats.org/officeDocument/2006/math" xmlns:v="urn:schemas-microsoft-com:vml" xmlns:wp14="http://schemas.microsoft.com/office/word/2010/wordprocessingDrawing" xmlns:wp="http://schemas.openxmlformats.org/drawingml/2006/wordprocessingDrawing" xmlns:w10="urn:schemas-microsoft-com:office:word" xmlns:w="http://schemas.openxmlformats.org/wordprocessingml/2006/main" xmlns:w14="http://schemas.microsoft.com/office/word/2010/wordml" xmlns:w15="http://schemas.microsoft.com/office/word/2012/wordml" xmlns:w16se="http://schemas.microsoft.com/office/word/2015/wordml/symex" xmlns:wpg="http://schemas.microsoft.com/office/word/2010/wordprocessingGroup" xmlns:wpi="http://schemas.microsoft.com/office/word/2010/wordprocessingInk" xmlns:wne="http://schemas.microsoft.com/office/word/2006/wordml" xmlns:wps="http://schemas.microsoft.com/office/word/2010/wordprocessingShape" mc:Ignorable="w14 w15 w16se wp14">
+<w:numbering xmlns:wpc="http://schemas.microsoft.com/office/word/2010/wordprocessingCanvas" xmlns:cx="http://schemas.microsoft.com/office/drawing/2014/chartex" xmlns:cx1="http://schemas.microsoft.com/office/drawing/2015/9/8/chartex" xmlns:cx2="http://schemas.microsoft.com/office/drawing/2015/10/21/chartex" xmlns:cx3="http://schemas.microsoft.com/office/drawing/2016/5/9/chartex" xmlns:cx4="http://schemas.microsoft.com/office/drawing/2016/5/10/chartex" xmlns:cx5="http://schemas.microsoft.com/office/drawing/2016/5/11/chartex" xmlns:cx6="http://schemas.microsoft.com/office/drawing/2016/5/12/chartex" xmlns:cx7="http://schemas.microsoft.com/office/drawing/2016/5/13/chartex" xmlns:cx8="http://schemas.microsoft.com/office/drawing/2016/5/14/chartex" xmlns:mc="http://schemas.openxmlformats.org/markup-compatibility/2006" xmlns:aink="http://schemas.microsoft.com/office/drawing/2016/ink" xmlns:am3d="http://schemas.microsoft.com/office/drawing/2017/model3d" xmlns:o="urn:schemas-microsoft-com:office:office" xmlns:oel="http://schemas.microsoft.com/office/2019/extlst" xmlns:r="http://schemas.openxmlformats.org/officeDocument/2006/relationships" xmlns:m="http://schemas.openxmlformats.org/officeDocument/2006/math" xmlns:v="urn:schemas-microsoft-com:vml" xmlns:wp14="http://schemas.microsoft.com/office/word/2010/wordprocessingDrawing" xmlns:wp="http://schemas.openxmlformats.org/drawingml/2006/wordprocessingDrawing" xmlns:w10="urn:schemas-microsoft-com:office:word" xmlns:w="http://schemas.openxmlformats.org/wordprocessingml/2006/main" xmlns:w14="http://schemas.microsoft.com/office/word/2010/wordml" xmlns:w15="http://schemas.microsoft.com/office/word/2012/wordml" xmlns:w16cex="http://schemas.microsoft.com/office/word/2018/wordml/cex" xmlns:w16cid="http://schemas.microsoft.com/office/word/2016/wordml/cid" xmlns:w16="http://schemas.microsoft.com/office/word/2018/wordml" xmlns:w16du="http://schemas.microsoft.com/office/word/2023/wordml/word16du" xmlns:w16sdtdh="http://schemas.microsoft.com/office/word/2020/wordml/sdtdatahash" xmlns:w16sdtfl="http://schemas.microsoft.com/office/word/2024/wordml/sdtformatlock" xmlns:w16se="http://schemas.microsoft.com/office/word/2015/wordml/symex" xmlns:wpg="http://schemas.microsoft.com/office/word/2010/wordprocessingGroup" xmlns:wpi="http://schemas.microsoft.com/office/word/2010/wordprocessingInk" xmlns:wne="http://schemas.microsoft.com/office/word/2006/wordml" xmlns:wps="http://schemas.microsoft.com/office/word/2010/wordprocessingShape" mc:Ignorable="w14 w15 w16se w16cid w16 w16cex w16sdtdh w16sdtfl w16du wp14">
   <w:abstractNum w:abstractNumId="0" w15:restartNumberingAfterBreak="0">
     <w:nsid w:val="00000001"/>
     <w:multiLevelType w:val="multilevel"/>
@@ -2705,47 +2758,47 @@
       </w:pPr>
     </w:lvl>
   </w:abstractNum>
-  <w:num w:numId="1">
+  <w:num w:numId="1" w16cid:durableId="430663444">
     <w:abstractNumId w:val="0"/>
   </w:num>
-  <w:num w:numId="2">
+  <w:num w:numId="2" w16cid:durableId="330182866">
     <w:abstractNumId w:val="1"/>
   </w:num>
-  <w:num w:numId="3">
+  <w:num w:numId="3" w16cid:durableId="1670985895">
     <w:abstractNumId w:val="10"/>
   </w:num>
-  <w:num w:numId="4">
+  <w:num w:numId="4" w16cid:durableId="983238712">
     <w:abstractNumId w:val="11"/>
   </w:num>
-  <w:num w:numId="5">
+  <w:num w:numId="5" w16cid:durableId="1752582208">
     <w:abstractNumId w:val="6"/>
   </w:num>
-  <w:num w:numId="6">
+  <w:num w:numId="6" w16cid:durableId="1419912008">
     <w:abstractNumId w:val="2"/>
   </w:num>
-  <w:num w:numId="7">
+  <w:num w:numId="7" w16cid:durableId="1308511526">
     <w:abstractNumId w:val="7"/>
   </w:num>
-  <w:num w:numId="8">
+  <w:num w:numId="8" w16cid:durableId="27220208">
     <w:abstractNumId w:val="5"/>
   </w:num>
-  <w:num w:numId="9">
+  <w:num w:numId="9" w16cid:durableId="894271303">
     <w:abstractNumId w:val="4"/>
   </w:num>
-  <w:num w:numId="10">
+  <w:num w:numId="10" w16cid:durableId="839277344">
     <w:abstractNumId w:val="9"/>
   </w:num>
-  <w:num w:numId="11">
+  <w:num w:numId="11" w16cid:durableId="1195658634">
     <w:abstractNumId w:val="8"/>
   </w:num>
-  <w:num w:numId="12">
+  <w:num w:numId="12" w16cid:durableId="313028899">
     <w:abstractNumId w:val="3"/>
   </w:num>
 </w:numbering>
 </file>
 
 <file path=word/styles.xml><?xml version="1.0" encoding="utf-8"?>
-<w:styles xmlns:mc="http://schemas.openxmlformats.org/markup-compatibility/2006" xmlns:r="http://schemas.openxmlformats.org/officeDocument/2006/relationships" xmlns:w="http://schemas.openxmlformats.org/wordprocessingml/2006/main" xmlns:w14="http://schemas.microsoft.com/office/word/2010/wordml" xmlns:w15="http://schemas.microsoft.com/office/word/2012/wordml" xmlns:w16se="http://schemas.microsoft.com/office/word/2015/wordml/symex" mc:Ignorable="w14 w15 w16se">
+<w:styles xmlns:mc="http://schemas.openxmlformats.org/markup-compatibility/2006" xmlns:r="http://schemas.openxmlformats.org/officeDocument/2006/relationships" xmlns:w="http://schemas.openxmlformats.org/wordprocessingml/2006/main" xmlns:w14="http://schemas.microsoft.com/office/word/2010/wordml" xmlns:w15="http://schemas.microsoft.com/office/word/2012/wordml" xmlns:w16cex="http://schemas.microsoft.com/office/word/2018/wordml/cex" xmlns:w16cid="http://schemas.microsoft.com/office/word/2016/wordml/cid" xmlns:w16="http://schemas.microsoft.com/office/word/2018/wordml" xmlns:w16du="http://schemas.microsoft.com/office/word/2023/wordml/word16du" xmlns:w16sdtdh="http://schemas.microsoft.com/office/word/2020/wordml/sdtdatahash" xmlns:w16sdtfl="http://schemas.microsoft.com/office/word/2024/wordml/sdtformatlock" xmlns:w16se="http://schemas.microsoft.com/office/word/2015/wordml/symex" mc:Ignorable="w14 w15 w16se w16cid w16 w16cex w16sdtdh w16sdtfl w16du">
   <w:docDefaults>
     <w:rPrDefault>
       <w:rPr>
@@ -2755,7 +2808,7 @@
     </w:rPrDefault>
     <w:pPrDefault/>
   </w:docDefaults>
-  <w:latentStyles w:defLockedState="0" w:defUIPriority="99" w:defSemiHidden="0" w:defUnhideWhenUsed="0" w:defQFormat="0" w:count="371">
+  <w:latentStyles w:defLockedState="0" w:defUIPriority="99" w:defSemiHidden="0" w:defUnhideWhenUsed="0" w:defQFormat="0" w:count="376">
     <w:lsdException w:name="Normal" w:uiPriority="0" w:qFormat="1"/>
     <w:lsdException w:name="heading 1" w:uiPriority="9" w:qFormat="1"/>
     <w:lsdException w:name="heading 2" w:semiHidden="1" w:uiPriority="9" w:unhideWhenUsed="1" w:qFormat="1"/>
@@ -3127,6 +3180,11 @@
     <w:lsdException w:name="List Table 5 Dark Accent 6" w:uiPriority="50"/>
     <w:lsdException w:name="List Table 6 Colorful Accent 6" w:uiPriority="51"/>
     <w:lsdException w:name="List Table 7 Colorful Accent 6" w:uiPriority="52"/>
+    <w:lsdException w:name="Mention" w:semiHidden="1" w:unhideWhenUsed="1"/>
+    <w:lsdException w:name="Smart Hyperlink" w:semiHidden="1" w:unhideWhenUsed="1"/>
+    <w:lsdException w:name="Hashtag" w:semiHidden="1" w:unhideWhenUsed="1"/>
+    <w:lsdException w:name="Unresolved Mention" w:semiHidden="1" w:unhideWhenUsed="1"/>
+    <w:lsdException w:name="Smart Link" w:semiHidden="1" w:unhideWhenUsed="1"/>
   </w:latentStyles>
   <w:style w:type="paragraph" w:default="1" w:styleId="Normal">
     <w:name w:val="Normal"/>
@@ -3638,21 +3696,6 @@
 </file>
 
 <file path=customXml/item1.xml><?xml version="1.0" encoding="utf-8"?>
-<p:properties xmlns:p="http://schemas.microsoft.com/office/2006/metadata/properties" xmlns:xsi="http://www.w3.org/2001/XMLSchema-instance" xmlns:pc="http://schemas.microsoft.com/office/infopath/2007/PartnerControls">
-  <documentManagement/>
-</p:properties>
-</file>
-
-<file path=customXml/item2.xml><?xml version="1.0" encoding="utf-8"?>
-<?mso-contentType ?>
-<FormTemplates xmlns="http://schemas.microsoft.com/sharepoint/v3/contenttype/forms">
-  <Display>DocumentLibraryForm</Display>
-  <Edit>DocumentLibraryForm</Edit>
-  <New>DocumentLibraryForm</New>
-</FormTemplates>
-</file>
-
-<file path=customXml/item3.xml><?xml version="1.0" encoding="utf-8"?>
 <ct:contentTypeSchema xmlns:ct="http://schemas.microsoft.com/office/2006/metadata/contentType" xmlns:ma="http://schemas.microsoft.com/office/2006/metadata/properties/metaAttributes" ct:_="" ma:_="" ma:contentTypeName="Document" ma:contentTypeID="0x010100839D91648BF4D644B0DE032D6E8CDF66" ma:contentTypeVersion="" ma:contentTypeDescription="Create a new document." ma:contentTypeScope="" ma:versionID="b1cf73fd8f1e21793be0d1f77e262f76">
   <xsd:schema xmlns:xsd="http://www.w3.org/2001/XMLSchema" xmlns:xs="http://www.w3.org/2001/XMLSchema" xmlns:p="http://schemas.microsoft.com/office/2006/metadata/properties" targetNamespace="http://schemas.microsoft.com/office/2006/metadata/properties" ma:root="true" ma:fieldsID="f3e687d5f98ee29b9cfcc2ff24550dc4">
     <xsd:element name="properties">
@@ -3766,10 +3809,32 @@
 </ct:contentTypeSchema>
 </file>
 
+<file path=customXml/item2.xml><?xml version="1.0" encoding="utf-8"?>
+<?mso-contentType ?>
+<FormTemplates xmlns="http://schemas.microsoft.com/sharepoint/v3/contenttype/forms">
+  <Display>DocumentLibraryForm</Display>
+  <Edit>DocumentLibraryForm</Edit>
+  <New>DocumentLibraryForm</New>
+</FormTemplates>
+</file>
+
+<file path=customXml/item3.xml><?xml version="1.0" encoding="utf-8"?>
+<p:properties xmlns:p="http://schemas.microsoft.com/office/2006/metadata/properties" xmlns:xsi="http://www.w3.org/2001/XMLSchema-instance" xmlns:pc="http://schemas.microsoft.com/office/infopath/2007/PartnerControls">
+  <documentManagement/>
+</p:properties>
+</file>
+
 <file path=customXml/itemProps1.xml><?xml version="1.0" encoding="utf-8"?>
-<ds:datastoreItem xmlns:ds="http://schemas.openxmlformats.org/officeDocument/2006/customXml" ds:itemID="{5233B0C3-51FB-482A-9663-F4F9E4DE5930}">
+<ds:datastoreItem xmlns:ds="http://schemas.openxmlformats.org/officeDocument/2006/customXml" ds:itemID="{6C63A3D2-A6D3-4F65-B00B-F1907DB1DB95}">
   <ds:schemaRefs>
+    <ds:schemaRef ds:uri="http://schemas.microsoft.com/office/2006/metadata/contentType"/>
+    <ds:schemaRef ds:uri="http://schemas.microsoft.com/office/2006/metadata/properties/metaAttributes"/>
+    <ds:schemaRef ds:uri="http://www.w3.org/2001/XMLSchema"/>
     <ds:schemaRef ds:uri="http://schemas.microsoft.com/office/2006/metadata/properties"/>
+    <ds:schemaRef ds:uri="http://schemas.openxmlformats.org/package/2006/metadata/core-properties"/>
+    <ds:schemaRef ds:uri="http://purl.org/dc/elements/1.1/"/>
+    <ds:schemaRef ds:uri="http://purl.org/dc/terms/"/>
+    <ds:schemaRef ds:uri="http://schemas.microsoft.com/internal/obd"/>
     <ds:schemaRef ds:uri="http://schemas.microsoft.com/office/infopath/2007/PartnerControls"/>
   </ds:schemaRefs>
 </ds:datastoreItem>
@@ -3784,16 +3849,9 @@
 </file>
 
 <file path=customXml/itemProps3.xml><?xml version="1.0" encoding="utf-8"?>
-<ds:datastoreItem xmlns:ds="http://schemas.openxmlformats.org/officeDocument/2006/customXml" ds:itemID="{6C63A3D2-A6D3-4F65-B00B-F1907DB1DB95}">
+<ds:datastoreItem xmlns:ds="http://schemas.openxmlformats.org/officeDocument/2006/customXml" ds:itemID="{5233B0C3-51FB-482A-9663-F4F9E4DE5930}">
   <ds:schemaRefs>
-    <ds:schemaRef ds:uri="http://schemas.microsoft.com/office/2006/metadata/contentType"/>
-    <ds:schemaRef ds:uri="http://schemas.microsoft.com/office/2006/metadata/properties/metaAttributes"/>
-    <ds:schemaRef ds:uri="http://www.w3.org/2001/XMLSchema"/>
     <ds:schemaRef ds:uri="http://schemas.microsoft.com/office/2006/metadata/properties"/>
-    <ds:schemaRef ds:uri="http://schemas.openxmlformats.org/package/2006/metadata/core-properties"/>
-    <ds:schemaRef ds:uri="http://purl.org/dc/elements/1.1/"/>
-    <ds:schemaRef ds:uri="http://purl.org/dc/terms/"/>
-    <ds:schemaRef ds:uri="http://schemas.microsoft.com/internal/obd"/>
     <ds:schemaRef ds:uri="http://schemas.microsoft.com/office/infopath/2007/PartnerControls"/>
   </ds:schemaRefs>
 </ds:datastoreItem>

--- a/Fall 2025/CYBR3030 Identity Management/Course Assessments/3 Cryptography/Part 2 - Presentation/CYBR3030_Cryptography - Case Study Presentation.docx
+++ b/Fall 2025/CYBR3030 Identity Management/Course Assessments/3 Cryptography/Part 2 - Presentation/CYBR3030_Cryptography - Case Study Presentation.docx
@@ -11,6 +11,13 @@
           <w:szCs w:val="40"/>
         </w:rPr>
       </w:pPr>
+      <w:r>
+        <w:rPr>
+          <w:sz w:val="40"/>
+          <w:szCs w:val="40"/>
+        </w:rPr>
+        <w:t>Pre</w:t>
+      </w:r>
       <w:r>
         <w:rPr>
           <w:sz w:val="40"/>
@@ -3696,6 +3703,21 @@
 </file>
 
 <file path=customXml/item1.xml><?xml version="1.0" encoding="utf-8"?>
+<p:properties xmlns:p="http://schemas.microsoft.com/office/2006/metadata/properties" xmlns:xsi="http://www.w3.org/2001/XMLSchema-instance" xmlns:pc="http://schemas.microsoft.com/office/infopath/2007/PartnerControls">
+  <documentManagement/>
+</p:properties>
+</file>
+
+<file path=customXml/item2.xml><?xml version="1.0" encoding="utf-8"?>
+<?mso-contentType ?>
+<FormTemplates xmlns="http://schemas.microsoft.com/sharepoint/v3/contenttype/forms">
+  <Display>DocumentLibraryForm</Display>
+  <Edit>DocumentLibraryForm</Edit>
+  <New>DocumentLibraryForm</New>
+</FormTemplates>
+</file>
+
+<file path=customXml/item3.xml><?xml version="1.0" encoding="utf-8"?>
 <ct:contentTypeSchema xmlns:ct="http://schemas.microsoft.com/office/2006/metadata/contentType" xmlns:ma="http://schemas.microsoft.com/office/2006/metadata/properties/metaAttributes" ct:_="" ma:_="" ma:contentTypeName="Document" ma:contentTypeID="0x010100839D91648BF4D644B0DE032D6E8CDF66" ma:contentTypeVersion="" ma:contentTypeDescription="Create a new document." ma:contentTypeScope="" ma:versionID="b1cf73fd8f1e21793be0d1f77e262f76">
   <xsd:schema xmlns:xsd="http://www.w3.org/2001/XMLSchema" xmlns:xs="http://www.w3.org/2001/XMLSchema" xmlns:p="http://schemas.microsoft.com/office/2006/metadata/properties" targetNamespace="http://schemas.microsoft.com/office/2006/metadata/properties" ma:root="true" ma:fieldsID="f3e687d5f98ee29b9cfcc2ff24550dc4">
     <xsd:element name="properties">
@@ -3809,32 +3831,10 @@
 </ct:contentTypeSchema>
 </file>
 
-<file path=customXml/item2.xml><?xml version="1.0" encoding="utf-8"?>
-<?mso-contentType ?>
-<FormTemplates xmlns="http://schemas.microsoft.com/sharepoint/v3/contenttype/forms">
-  <Display>DocumentLibraryForm</Display>
-  <Edit>DocumentLibraryForm</Edit>
-  <New>DocumentLibraryForm</New>
-</FormTemplates>
-</file>
-
-<file path=customXml/item3.xml><?xml version="1.0" encoding="utf-8"?>
-<p:properties xmlns:p="http://schemas.microsoft.com/office/2006/metadata/properties" xmlns:xsi="http://www.w3.org/2001/XMLSchema-instance" xmlns:pc="http://schemas.microsoft.com/office/infopath/2007/PartnerControls">
-  <documentManagement/>
-</p:properties>
-</file>
-
 <file path=customXml/itemProps1.xml><?xml version="1.0" encoding="utf-8"?>
-<ds:datastoreItem xmlns:ds="http://schemas.openxmlformats.org/officeDocument/2006/customXml" ds:itemID="{6C63A3D2-A6D3-4F65-B00B-F1907DB1DB95}">
+<ds:datastoreItem xmlns:ds="http://schemas.openxmlformats.org/officeDocument/2006/customXml" ds:itemID="{5233B0C3-51FB-482A-9663-F4F9E4DE5930}">
   <ds:schemaRefs>
-    <ds:schemaRef ds:uri="http://schemas.microsoft.com/office/2006/metadata/contentType"/>
-    <ds:schemaRef ds:uri="http://schemas.microsoft.com/office/2006/metadata/properties/metaAttributes"/>
-    <ds:schemaRef ds:uri="http://www.w3.org/2001/XMLSchema"/>
     <ds:schemaRef ds:uri="http://schemas.microsoft.com/office/2006/metadata/properties"/>
-    <ds:schemaRef ds:uri="http://schemas.openxmlformats.org/package/2006/metadata/core-properties"/>
-    <ds:schemaRef ds:uri="http://purl.org/dc/elements/1.1/"/>
-    <ds:schemaRef ds:uri="http://purl.org/dc/terms/"/>
-    <ds:schemaRef ds:uri="http://schemas.microsoft.com/internal/obd"/>
     <ds:schemaRef ds:uri="http://schemas.microsoft.com/office/infopath/2007/PartnerControls"/>
   </ds:schemaRefs>
 </ds:datastoreItem>
@@ -3849,9 +3849,16 @@
 </file>
 
 <file path=customXml/itemProps3.xml><?xml version="1.0" encoding="utf-8"?>
-<ds:datastoreItem xmlns:ds="http://schemas.openxmlformats.org/officeDocument/2006/customXml" ds:itemID="{5233B0C3-51FB-482A-9663-F4F9E4DE5930}">
+<ds:datastoreItem xmlns:ds="http://schemas.openxmlformats.org/officeDocument/2006/customXml" ds:itemID="{6C63A3D2-A6D3-4F65-B00B-F1907DB1DB95}">
   <ds:schemaRefs>
+    <ds:schemaRef ds:uri="http://schemas.microsoft.com/office/2006/metadata/contentType"/>
+    <ds:schemaRef ds:uri="http://schemas.microsoft.com/office/2006/metadata/properties/metaAttributes"/>
+    <ds:schemaRef ds:uri="http://www.w3.org/2001/XMLSchema"/>
     <ds:schemaRef ds:uri="http://schemas.microsoft.com/office/2006/metadata/properties"/>
+    <ds:schemaRef ds:uri="http://schemas.openxmlformats.org/package/2006/metadata/core-properties"/>
+    <ds:schemaRef ds:uri="http://purl.org/dc/elements/1.1/"/>
+    <ds:schemaRef ds:uri="http://purl.org/dc/terms/"/>
+    <ds:schemaRef ds:uri="http://schemas.microsoft.com/internal/obd"/>
     <ds:schemaRef ds:uri="http://schemas.microsoft.com/office/infopath/2007/PartnerControls"/>
   </ds:schemaRefs>
 </ds:datastoreItem>
